--- a/Report/Report_19th_sept.docx
+++ b/Report/Report_19th_sept.docx
@@ -430,8 +430,6 @@
               </w:rPr>
               <w:t>4</w:t>
             </w:r>
-            <w:bookmarkStart w:id="0" w:name="_GoBack"/>
-            <w:bookmarkEnd w:id="0"/>
           </w:p>
         </w:tc>
       </w:tr>
@@ -485,6 +483,74 @@
                 <w:szCs w:val="28"/>
               </w:rPr>
               <w:t>References</w:t>
+            </w:r>
+          </w:p>
+        </w:tc>
+        <w:tc>
+          <w:tcPr>
+            <w:tcW w:w="1247" w:type="dxa"/>
+          </w:tcPr>
+          <w:p>
+            <w:pPr>
+              <w:rPr>
+                <w:bCs/>
+                <w:sz w:val="28"/>
+                <w:szCs w:val="28"/>
+              </w:rPr>
+            </w:pPr>
+            <w:r>
+              <w:rPr>
+                <w:bCs/>
+                <w:sz w:val="28"/>
+                <w:szCs w:val="28"/>
+              </w:rPr>
+              <w:t>4</w:t>
+            </w:r>
+          </w:p>
+        </w:tc>
+      </w:tr>
+      <w:tr>
+        <w:tc>
+          <w:tcPr>
+            <w:tcW w:w="764" w:type="dxa"/>
+          </w:tcPr>
+          <w:p>
+            <w:pPr>
+              <w:rPr>
+                <w:bCs/>
+                <w:sz w:val="28"/>
+                <w:szCs w:val="28"/>
+              </w:rPr>
+            </w:pPr>
+            <w:r>
+              <w:rPr>
+                <w:bCs/>
+                <w:sz w:val="28"/>
+                <w:szCs w:val="28"/>
+              </w:rPr>
+              <w:t>6.</w:t>
+            </w:r>
+          </w:p>
+        </w:tc>
+        <w:tc>
+          <w:tcPr>
+            <w:tcW w:w="8445" w:type="dxa"/>
+          </w:tcPr>
+          <w:p>
+            <w:pPr>
+              <w:rPr>
+                <w:bCs/>
+                <w:sz w:val="28"/>
+                <w:szCs w:val="28"/>
+              </w:rPr>
+            </w:pPr>
+            <w:r>
+              <w:rPr>
+                <w:bCs/>
+                <w:sz w:val="28"/>
+                <w:szCs w:val="28"/>
+              </w:rPr>
+              <w:t>Appendix</w:t>
             </w:r>
           </w:p>
         </w:tc>
@@ -1152,7 +1218,6 @@
           <w:sz w:val="24"/>
           <w:szCs w:val="24"/>
         </w:rPr>
-        <w:lastRenderedPageBreak/>
         <w:t>2. UML Diagram</w:t>
       </w:r>
       <w:r>
@@ -1350,7 +1415,6 @@
           <w:sz w:val="24"/>
           <w:szCs w:val="24"/>
         </w:rPr>
-        <w:lastRenderedPageBreak/>
         <w:t>3. Test Plan</w:t>
       </w:r>
     </w:p>
@@ -2827,7 +2891,15 @@
                 <w:sz w:val="24"/>
                 <w:szCs w:val="24"/>
               </w:rPr>
-              <w:t>The output gives a wrong answer since the calculator takes in only 16bit value</w:t>
+              <w:t xml:space="preserve">The output gives a wrong answer since the calculator </w:t>
+            </w:r>
+            <w:r>
+              <w:rPr>
+                <w:sz w:val="24"/>
+                <w:szCs w:val="24"/>
+              </w:rPr>
+              <w:lastRenderedPageBreak/>
+              <w:t>takes in only 16bit value</w:t>
             </w:r>
           </w:p>
         </w:tc>
@@ -3126,10 +3198,10 @@
           <w:noProof/>
         </w:rPr>
         <w:drawing>
-          <wp:inline distT="0" distB="0" distL="0" distR="0" wp14:anchorId="12BECF12" wp14:editId="232B4FDA">
-            <wp:extent cx="6645910" cy="3342005"/>
-            <wp:effectExtent l="0" t="0" r="2540" b="0"/>
-            <wp:docPr id="2" name="Picture 2"/>
+          <wp:inline distT="0" distB="0" distL="0" distR="0" wp14:anchorId="3DE1B4F7" wp14:editId="47A5C675">
+            <wp:extent cx="6645910" cy="3295015"/>
+            <wp:effectExtent l="0" t="0" r="2540" b="635"/>
+            <wp:docPr id="4" name="Picture 4"/>
             <wp:cNvGraphicFramePr>
               <a:graphicFrameLocks xmlns:a="http://schemas.openxmlformats.org/drawingml/2006/main" noChangeAspect="1"/>
             </wp:cNvGraphicFramePr>
@@ -3149,7 +3221,176 @@
                   <pic:spPr>
                     <a:xfrm>
                       <a:off x="0" y="0"/>
-                      <a:ext cx="6645910" cy="3342005"/>
+                      <a:ext cx="6645910" cy="3295015"/>
+                    </a:xfrm>
+                    <a:prstGeom prst="rect">
+                      <a:avLst/>
+                    </a:prstGeom>
+                  </pic:spPr>
+                </pic:pic>
+              </a:graphicData>
+            </a:graphic>
+          </wp:inline>
+        </w:drawing>
+      </w:r>
+      <w:bookmarkStart w:id="0" w:name="_GoBack"/>
+      <w:bookmarkEnd w:id="0"/>
+    </w:p>
+    <w:p>
+      <w:pPr>
+        <w:rPr>
+          <w:sz w:val="24"/>
+          <w:szCs w:val="24"/>
+        </w:rPr>
+      </w:pPr>
+      <w:hyperlink r:id="rId8" w:history="1">
+        <w:r>
+          <w:rPr>
+            <w:rStyle w:val="Hyperlink"/>
+            <w:sz w:val="24"/>
+            <w:szCs w:val="24"/>
+          </w:rPr>
+          <w:t>https://github.com/99002581/SDLC</w:t>
+        </w:r>
+      </w:hyperlink>
+    </w:p>
+    <w:p>
+      <w:pPr>
+        <w:rPr>
+          <w:sz w:val="24"/>
+          <w:szCs w:val="24"/>
+        </w:rPr>
+      </w:pPr>
+    </w:p>
+    <w:p>
+      <w:pPr>
+        <w:rPr>
+          <w:sz w:val="24"/>
+          <w:szCs w:val="24"/>
+        </w:rPr>
+      </w:pPr>
+    </w:p>
+    <w:p>
+      <w:pPr>
+        <w:rPr>
+          <w:sz w:val="24"/>
+          <w:szCs w:val="24"/>
+        </w:rPr>
+      </w:pPr>
+      <w:r>
+        <w:rPr>
+          <w:sz w:val="24"/>
+          <w:szCs w:val="24"/>
+        </w:rPr>
+        <w:t>5</w:t>
+      </w:r>
+      <w:r>
+        <w:rPr>
+          <w:sz w:val="24"/>
+          <w:szCs w:val="24"/>
+        </w:rPr>
+        <w:t>. References</w:t>
+      </w:r>
+    </w:p>
+    <w:p>
+      <w:pPr>
+        <w:pStyle w:val="ListParagraph"/>
+        <w:numPr>
+          <w:ilvl w:val="0"/>
+          <w:numId w:val="2"/>
+        </w:numPr>
+        <w:rPr>
+          <w:sz w:val="24"/>
+          <w:szCs w:val="24"/>
+        </w:rPr>
+      </w:pPr>
+      <w:hyperlink r:id="rId9" w:history="1">
+        <w:r>
+          <w:rPr>
+            <w:rStyle w:val="Hyperlink"/>
+            <w:sz w:val="24"/>
+            <w:szCs w:val="24"/>
+          </w:rPr>
+          <w:t>https://creately.com/diagram/example/ilmhym1b3/CALCULATOR%20SEQUENCE%20DIAGRAM</w:t>
+        </w:r>
+      </w:hyperlink>
+    </w:p>
+    <w:p>
+      <w:pPr>
+        <w:pStyle w:val="ListParagraph"/>
+        <w:numPr>
+          <w:ilvl w:val="0"/>
+          <w:numId w:val="2"/>
+        </w:numPr>
+        <w:rPr>
+          <w:sz w:val="24"/>
+          <w:szCs w:val="24"/>
+        </w:rPr>
+      </w:pPr>
+      <w:hyperlink r:id="rId10" w:history="1">
+        <w:r>
+          <w:rPr>
+            <w:rStyle w:val="Hyperlink"/>
+            <w:sz w:val="24"/>
+            <w:szCs w:val="24"/>
+          </w:rPr>
+          <w:t>https://fresh2refresh.com/c-programming/c-programs/c-code-for-calculator-application/</w:t>
+        </w:r>
+      </w:hyperlink>
+    </w:p>
+    <w:p>
+      <w:pPr>
+        <w:rPr>
+          <w:sz w:val="24"/>
+          <w:szCs w:val="24"/>
+        </w:rPr>
+      </w:pPr>
+      <w:r>
+        <w:rPr>
+          <w:sz w:val="24"/>
+          <w:szCs w:val="24"/>
+        </w:rPr>
+        <w:t>6. Appendix</w:t>
+      </w:r>
+    </w:p>
+    <w:p>
+      <w:pPr>
+        <w:pStyle w:val="ListParagraph"/>
+        <w:rPr>
+          <w:sz w:val="32"/>
+          <w:szCs w:val="32"/>
+        </w:rPr>
+      </w:pPr>
+      <w:r>
+        <w:rPr>
+          <w:noProof/>
+        </w:rPr>
+        <w:lastRenderedPageBreak/>
+        <w:drawing>
+          <wp:inline distT="0" distB="0" distL="0" distR="0" wp14:anchorId="7A06992A" wp14:editId="6A2ED1C6">
+            <wp:extent cx="6457950" cy="2672080"/>
+            <wp:effectExtent l="0" t="0" r="0" b="0"/>
+            <wp:docPr id="7" name="Picture 7"/>
+            <wp:cNvGraphicFramePr>
+              <a:graphicFrameLocks xmlns:a="http://schemas.openxmlformats.org/drawingml/2006/main" noChangeAspect="1"/>
+            </wp:cNvGraphicFramePr>
+            <a:graphic xmlns:a="http://schemas.openxmlformats.org/drawingml/2006/main">
+              <a:graphicData uri="http://schemas.openxmlformats.org/drawingml/2006/picture">
+                <pic:pic xmlns:pic="http://schemas.openxmlformats.org/drawingml/2006/picture">
+                  <pic:nvPicPr>
+                    <pic:cNvPr id="1" name=""/>
+                    <pic:cNvPicPr/>
+                  </pic:nvPicPr>
+                  <pic:blipFill>
+                    <a:blip r:embed="rId11"/>
+                    <a:stretch>
+                      <a:fillRect/>
+                    </a:stretch>
+                  </pic:blipFill>
+                  <pic:spPr>
+                    <a:xfrm>
+                      <a:off x="0" y="0"/>
+                      <a:ext cx="6457950" cy="2672080"/>
                     </a:xfrm>
                     <a:prstGeom prst="rect">
                       <a:avLst/>
@@ -3164,109 +3405,113 @@
     </w:p>
     <w:p>
       <w:pPr>
-        <w:rPr>
-          <w:sz w:val="24"/>
-          <w:szCs w:val="24"/>
-        </w:rPr>
-      </w:pPr>
-      <w:hyperlink r:id="rId8" w:history="1">
-        <w:r>
-          <w:rPr>
-            <w:rStyle w:val="Hyperlink"/>
-            <w:sz w:val="24"/>
-            <w:szCs w:val="24"/>
-          </w:rPr>
-          <w:t>https://github.com/99002581/SDLC</w:t>
-        </w:r>
-      </w:hyperlink>
-    </w:p>
-    <w:p>
-      <w:pPr>
-        <w:rPr>
-          <w:sz w:val="24"/>
-          <w:szCs w:val="24"/>
-        </w:rPr>
-      </w:pPr>
-    </w:p>
-    <w:p>
-      <w:pPr>
-        <w:rPr>
-          <w:sz w:val="24"/>
-          <w:szCs w:val="24"/>
-        </w:rPr>
-      </w:pPr>
-    </w:p>
-    <w:p>
-      <w:pPr>
-        <w:rPr>
-          <w:sz w:val="24"/>
-          <w:szCs w:val="24"/>
+        <w:pStyle w:val="ListParagraph"/>
+        <w:rPr>
+          <w:sz w:val="32"/>
+          <w:szCs w:val="32"/>
         </w:rPr>
       </w:pPr>
       <w:r>
         <w:rPr>
-          <w:sz w:val="24"/>
-          <w:szCs w:val="24"/>
-        </w:rPr>
-        <w:t>5</w:t>
-      </w:r>
-      <w:r>
-        <w:rPr>
-          <w:sz w:val="24"/>
-          <w:szCs w:val="24"/>
-        </w:rPr>
-        <w:t>. References</w:t>
+          <w:noProof/>
+        </w:rPr>
+        <w:drawing>
+          <wp:inline distT="0" distB="0" distL="0" distR="0" wp14:anchorId="213279F7" wp14:editId="287DB4D3">
+            <wp:extent cx="6457950" cy="2265045"/>
+            <wp:effectExtent l="0" t="0" r="0" b="1905"/>
+            <wp:docPr id="8" name="Picture 8"/>
+            <wp:cNvGraphicFramePr>
+              <a:graphicFrameLocks xmlns:a="http://schemas.openxmlformats.org/drawingml/2006/main" noChangeAspect="1"/>
+            </wp:cNvGraphicFramePr>
+            <a:graphic xmlns:a="http://schemas.openxmlformats.org/drawingml/2006/main">
+              <a:graphicData uri="http://schemas.openxmlformats.org/drawingml/2006/picture">
+                <pic:pic xmlns:pic="http://schemas.openxmlformats.org/drawingml/2006/picture">
+                  <pic:nvPicPr>
+                    <pic:cNvPr id="1" name=""/>
+                    <pic:cNvPicPr/>
+                  </pic:nvPicPr>
+                  <pic:blipFill>
+                    <a:blip r:embed="rId12"/>
+                    <a:stretch>
+                      <a:fillRect/>
+                    </a:stretch>
+                  </pic:blipFill>
+                  <pic:spPr>
+                    <a:xfrm>
+                      <a:off x="0" y="0"/>
+                      <a:ext cx="6457950" cy="2265045"/>
+                    </a:xfrm>
+                    <a:prstGeom prst="rect">
+                      <a:avLst/>
+                    </a:prstGeom>
+                  </pic:spPr>
+                </pic:pic>
+              </a:graphicData>
+            </a:graphic>
+          </wp:inline>
+        </w:drawing>
       </w:r>
     </w:p>
     <w:p>
       <w:pPr>
         <w:pStyle w:val="ListParagraph"/>
-        <w:numPr>
-          <w:ilvl w:val="0"/>
-          <w:numId w:val="2"/>
-        </w:numPr>
-        <w:rPr>
-          <w:sz w:val="24"/>
-          <w:szCs w:val="24"/>
-        </w:rPr>
-      </w:pPr>
-      <w:hyperlink r:id="rId9" w:history="1">
-        <w:r>
-          <w:rPr>
-            <w:rStyle w:val="Hyperlink"/>
-            <w:sz w:val="24"/>
-            <w:szCs w:val="24"/>
-          </w:rPr>
-          <w:t>https://creately.com/diagram/example/ilmhym1b3/CALCULATOR%20SEQUENCE%20DIAGRAM</w:t>
-        </w:r>
-      </w:hyperlink>
+        <w:rPr>
+          <w:sz w:val="32"/>
+          <w:szCs w:val="32"/>
+        </w:rPr>
+      </w:pPr>
+      <w:r>
+        <w:rPr>
+          <w:noProof/>
+        </w:rPr>
+        <w:drawing>
+          <wp:inline distT="0" distB="0" distL="0" distR="0" wp14:anchorId="798ED00D" wp14:editId="76D074E9">
+            <wp:extent cx="6457950" cy="2000250"/>
+            <wp:effectExtent l="0" t="0" r="0" b="0"/>
+            <wp:docPr id="10" name="Picture 10"/>
+            <wp:cNvGraphicFramePr>
+              <a:graphicFrameLocks xmlns:a="http://schemas.openxmlformats.org/drawingml/2006/main" noChangeAspect="1"/>
+            </wp:cNvGraphicFramePr>
+            <a:graphic xmlns:a="http://schemas.openxmlformats.org/drawingml/2006/main">
+              <a:graphicData uri="http://schemas.openxmlformats.org/drawingml/2006/picture">
+                <pic:pic xmlns:pic="http://schemas.openxmlformats.org/drawingml/2006/picture">
+                  <pic:nvPicPr>
+                    <pic:cNvPr id="1" name=""/>
+                    <pic:cNvPicPr/>
+                  </pic:nvPicPr>
+                  <pic:blipFill>
+                    <a:blip r:embed="rId13"/>
+                    <a:stretch>
+                      <a:fillRect/>
+                    </a:stretch>
+                  </pic:blipFill>
+                  <pic:spPr>
+                    <a:xfrm>
+                      <a:off x="0" y="0"/>
+                      <a:ext cx="6457950" cy="2000250"/>
+                    </a:xfrm>
+                    <a:prstGeom prst="rect">
+                      <a:avLst/>
+                    </a:prstGeom>
+                  </pic:spPr>
+                </pic:pic>
+              </a:graphicData>
+            </a:graphic>
+          </wp:inline>
+        </w:drawing>
+      </w:r>
     </w:p>
     <w:p>
       <w:pPr>
         <w:pStyle w:val="ListParagraph"/>
-        <w:numPr>
-          <w:ilvl w:val="0"/>
-          <w:numId w:val="2"/>
-        </w:numPr>
-        <w:rPr>
-          <w:sz w:val="24"/>
-          <w:szCs w:val="24"/>
-        </w:rPr>
-      </w:pPr>
-      <w:hyperlink r:id="rId10" w:history="1">
-        <w:r>
-          <w:rPr>
-            <w:rStyle w:val="Hyperlink"/>
-            <w:sz w:val="24"/>
-            <w:szCs w:val="24"/>
-          </w:rPr>
-          <w:t>https://fresh2refresh.com/c-programming/c-programs/c-code-for-calculator-application/</w:t>
-        </w:r>
-      </w:hyperlink>
+        <w:rPr>
+          <w:sz w:val="32"/>
+          <w:szCs w:val="32"/>
+        </w:rPr>
+      </w:pPr>
     </w:p>
     <w:p>
       <w:pPr>
-        <w:ind w:left="360"/>
         <w:rPr>
           <w:sz w:val="24"/>
           <w:szCs w:val="24"/>
@@ -3914,7 +4159,9 @@
   </w:style>
   <w:style w:type="paragraph" w:styleId="ListParagraph">
     <w:name w:val="List Paragraph"/>
+    <w:aliases w:val="List Paragraph Char Char,b1"/>
     <w:basedOn w:val="Normal"/>
+    <w:link w:val="ListParagraphChar"/>
     <w:uiPriority w:val="34"/>
     <w:qFormat/>
     <w:rsid w:val="00A76E4D"/>
@@ -3945,6 +4192,13 @@
       <w:color w:val="2B579A"/>
       <w:shd w:val="clear" w:color="auto" w:fill="E6E6E6"/>
     </w:rPr>
+  </w:style>
+  <w:style w:type="character" w:customStyle="1" w:styleId="ListParagraphChar">
+    <w:name w:val="List Paragraph Char"/>
+    <w:aliases w:val="List Paragraph Char Char Char,b1 Char"/>
+    <w:link w:val="ListParagraph"/>
+    <w:uiPriority w:val="34"/>
+    <w:rsid w:val="00AB78F5"/>
   </w:style>
 </w:styles>
 </file>
